--- a/Entrega6/P3/Plantilla.docx
+++ b/Entrega6/P3/Plantilla.docx
@@ -17,7 +17,15 @@
           <w:i/>
           <w:iCs w:val="0"/>
         </w:rPr>
-        <w:t>Título 1</w:t>
+        <w:t xml:space="preserve">Semana 6: </w:t>
+      </w:r>
+      <w:r>
+        <w:rPr>
+          <w:rStyle w:val="nfasis"/>
+          <w:i/>
+          <w:iCs w:val="0"/>
+        </w:rPr>
+        <w:t>Sincronización</w:t>
       </w:r>
     </w:p>
     <w:p>
@@ -25,11 +33,191 @@
         <w:pStyle w:val="Ttulo2"/>
       </w:pPr>
       <w:r>
-        <w:t>Título 2</w:t>
+        <w:t>P3 – Método de fuerza bruta</w:t>
+      </w:r>
+    </w:p>
+    <w:p>
+      <w:r>
+        <w:t xml:space="preserve">En el primer apartado de la entrega, se reutilizo el código realizado en la semana anterior. Este realizar una serie de N movimientos repartidos en M hilos de tal forma que ejecuten de forma síncrona el método </w:t>
+      </w:r>
+      <w:r>
+        <w:rPr>
+          <w:rStyle w:val="nfasissutil"/>
+        </w:rPr>
+        <w:t>EnterAndWait()</w:t>
+      </w:r>
+      <w:r>
+        <w:t xml:space="preserve">. </w:t>
+      </w:r>
+      <w:r>
+        <w:t>Se modifica la restricción para que el único hilo que se pueda ejecutar es el siguiente en orden numérico.</w:t>
+      </w:r>
+      <w:r>
+        <w:t xml:space="preserve"> Para esta primera parte hacemos esperar a todos los hilos en el objetoA. Tras cada ejecución se despiertan todos los hilos. Cuando intentan ejecutar el método </w:t>
+      </w:r>
+      <w:r>
+        <w:t>se pone a dormir a todos los hilos con id distinto al que se debe ejecutar</w:t>
+      </w:r>
+      <w:r>
+        <w:t>, asegurando la restricción propuesta.</w:t>
+      </w:r>
+    </w:p>
+    <w:p>
+      <w:r>
+        <w:t>El resultado obtenido es el siguiente (Para 100 ejecuciones y 10 hilos):</w:t>
+      </w:r>
+    </w:p>
+    <w:p>
+      <w:pPr>
+        <w:pStyle w:val="Cita"/>
+      </w:pPr>
+      <w:r>
+        <w:t>Ejecutando hilo 1</w:t>
+      </w:r>
+    </w:p>
+    <w:p>
+      <w:pPr>
+        <w:pStyle w:val="Cita"/>
+      </w:pPr>
+      <w:r>
+        <w:t>Hilo 1 acabando de ejecutarse. Quedan 99 ejecuciones.</w:t>
+      </w:r>
+    </w:p>
+    <w:p>
+      <w:pPr>
+        <w:pStyle w:val="Cita"/>
+      </w:pPr>
+      <w:r>
+        <w:t>Ejecutando hilo 2</w:t>
+      </w:r>
+    </w:p>
+    <w:p>
+      <w:pPr>
+        <w:pStyle w:val="Cita"/>
+      </w:pPr>
+      <w:r>
+        <w:t>Hilo 2 acabando de ejecutarse. Quedan 98 ejecuciones.</w:t>
+      </w:r>
+    </w:p>
+    <w:p>
+      <w:pPr>
+        <w:pStyle w:val="Cita"/>
+      </w:pPr>
+      <w:r>
+        <w:t>Ejecutando hilo 3</w:t>
+      </w:r>
+    </w:p>
+    <w:p>
+      <w:pPr>
+        <w:pStyle w:val="Cita"/>
+      </w:pPr>
+      <w:r>
+        <w:t>Hilo 7 acabando de ejecutarse. Quedan 3 ejecuciones.</w:t>
+      </w:r>
+    </w:p>
+    <w:p>
+      <w:pPr>
+        <w:pStyle w:val="Cita"/>
+      </w:pPr>
+      <w:r>
+        <w:t>Ejecutando hilo 8</w:t>
+      </w:r>
+    </w:p>
+    <w:p>
+      <w:pPr>
+        <w:pStyle w:val="Cita"/>
+      </w:pPr>
+      <w:r>
+        <w:t>Hilo 8 acabando de ejecutarse. Quedan 2 ejecuciones.</w:t>
+      </w:r>
+    </w:p>
+    <w:p>
+      <w:pPr>
+        <w:pStyle w:val="Cita"/>
+      </w:pPr>
+      <w:r>
+        <w:t>Ejecutando hilo 9</w:t>
+      </w:r>
+    </w:p>
+    <w:p>
+      <w:pPr>
+        <w:pStyle w:val="Cita"/>
+      </w:pPr>
+      <w:r>
+        <w:t>Hilo 9 acabando de ejecutarse. Quedan 1 ejecuciones.</w:t>
+      </w:r>
+    </w:p>
+    <w:p>
+      <w:pPr>
+        <w:pStyle w:val="Cita"/>
+      </w:pPr>
+      <w:r>
+        <w:t>Ejecutando hilo 10</w:t>
+      </w:r>
+    </w:p>
+    <w:p>
+      <w:pPr>
+        <w:pStyle w:val="Cita"/>
+      </w:pPr>
+      <w:r>
+        <w:t>Hilo 10 acabando de ejecutarse. Quedan 0 ejecuciones.</w:t>
+      </w:r>
+    </w:p>
+    <w:p>
+      <w:pPr>
+        <w:pStyle w:val="Cita"/>
+      </w:pPr>
+      <w:r>
+        <w:t>Program of exercise P4 has terminated</w:t>
+      </w:r>
+    </w:p>
+    <w:p/>
+    <w:p>
+      <w:r>
+        <w:t xml:space="preserve">Para la realización de los </w:t>
+      </w:r>
+      <w:r>
+        <w:rPr>
+          <w:rStyle w:val="nfasissutil"/>
+        </w:rPr>
+        <w:t>plots</w:t>
+      </w:r>
+      <w:r>
+        <w:t xml:space="preserve"> se le elimina</w:t>
+      </w:r>
+      <w:r>
+        <w:t xml:space="preserve">n todas las salidas por pantalla, se añade un </w:t>
+      </w:r>
+      <w:r>
+        <w:rPr>
+          <w:rStyle w:val="nfasissutil"/>
+        </w:rPr>
+        <w:t>timer</w:t>
+      </w:r>
+      <w:r>
+        <w:t xml:space="preserve"> y se imprime el número de ejecuciones y el tiempo de ejecución. El fichero resultante se entrega con el nombre </w:t>
+      </w:r>
+      <w:r>
+        <w:rPr>
+          <w:rStyle w:val="nfasissutil"/>
+        </w:rPr>
+        <w:t>ModoFuerzaBruta</w:t>
+      </w:r>
+      <w:r>
+        <w:rPr>
+          <w:rStyle w:val="nfasissutil"/>
+        </w:rPr>
+        <w:t xml:space="preserve"> </w:t>
+      </w:r>
+      <w:r>
+        <w:t>para su posible revisión. Los resultados obtenidos son los siguientes:</w:t>
       </w:r>
       <w:bookmarkStart w:id="0" w:name="_GoBack"/>
       <w:bookmarkEnd w:id="0"/>
     </w:p>
+    <w:p/>
+    <w:p/>
+    <w:p/>
     <w:sectPr>
       <w:headerReference w:type="default" r:id="rId7"/>
       <w:footerReference w:type="default" r:id="rId8"/>
@@ -99,27 +287,14 @@
     <w:r>
       <w:t xml:space="preserve"> | </w:t>
     </w:r>
-    <w:r>
-      <w:fldChar w:fldCharType="begin"/>
-    </w:r>
-    <w:r>
-      <w:instrText>NUMPAGES  \* Arabic  \* MERGEFORMAT</w:instrText>
-    </w:r>
-    <w:r>
-      <w:fldChar w:fldCharType="separate"/>
-    </w:r>
-    <w:r>
-      <w:rPr>
-        <w:noProof/>
-      </w:rPr>
-      <w:t>1</w:t>
-    </w:r>
-    <w:r>
-      <w:rPr>
-        <w:noProof/>
-      </w:rPr>
-      <w:fldChar w:fldCharType="end"/>
-    </w:r>
+    <w:fldSimple w:instr="NUMPAGES  \* Arabic  \* MERGEFORMAT">
+      <w:r>
+        <w:rPr>
+          <w:noProof/>
+        </w:rPr>
+        <w:t>1</w:t>
+      </w:r>
+    </w:fldSimple>
   </w:p>
   <w:p>
     <w:pPr>
@@ -791,7 +966,6 @@
   <w:style w:type="character" w:default="1" w:styleId="Fuentedeprrafopredeter">
     <w:name w:val="Default Paragraph Font"/>
     <w:uiPriority w:val="1"/>
-    <w:semiHidden/>
     <w:unhideWhenUsed/>
   </w:style>
   <w:style w:type="table" w:default="1" w:styleId="Tablanormal">
@@ -1623,7 +1797,7 @@
 </file>
 
 <file path=customXml/itemProps1.xml><?xml version="1.0" encoding="utf-8"?>
-<ds:datastoreItem xmlns:ds="http://schemas.openxmlformats.org/officeDocument/2006/customXml" ds:itemID="{74CB1B99-E652-4038-A92B-FDD84046D69C}">
+<ds:datastoreItem xmlns:ds="http://schemas.openxmlformats.org/officeDocument/2006/customXml" ds:itemID="{C38F7FE0-B57F-40A9-B258-C0A817A0957F}">
   <ds:schemaRefs>
     <ds:schemaRef ds:uri="http://schemas.openxmlformats.org/officeDocument/2006/bibliography"/>
   </ds:schemaRefs>
